--- a/trunk/Rapport/Manuel utilisateur/Manuel utilisateur Client Web.docx
+++ b/trunk/Rapport/Manuel utilisateur/Manuel utilisateur Client Web.docx
@@ -789,13 +789,35 @@
     </w:p>
     <w:p>
       <w:pPr>
-        <w:rPr>
-          <w:sz w:val="24"/>
-          <w:szCs w:val="24"/>
-        </w:rPr>
-      </w:pPr>
+        <w:ind w:firstLine="708"/>
+        <w:rPr>
+          <w:sz w:val="24"/>
+          <w:szCs w:val="24"/>
+        </w:rPr>
+      </w:pPr>
+      <w:r>
+        <w:rPr>
+          <w:sz w:val="24"/>
+          <w:szCs w:val="24"/>
+        </w:rPr>
+        <w:t>L’utilisateur peut également demander des informations sur ses adversaires en cliquant sur leur pseudo. Celles-ci s’afficheront en bas à droite</w:t>
+      </w:r>
+      <w:r>
+        <w:rPr>
+          <w:sz w:val="24"/>
+          <w:szCs w:val="24"/>
+        </w:rPr>
+        <w:t xml:space="preserve"> au-dessus des boutons et s’effaceront lorsque l’utilisateur enlèvera</w:t>
+      </w:r>
       <w:bookmarkStart w:id="0" w:name="_GoBack"/>
       <w:bookmarkEnd w:id="0"/>
+      <w:r>
+        <w:rPr>
+          <w:sz w:val="24"/>
+          <w:szCs w:val="24"/>
+        </w:rPr>
+        <w:t xml:space="preserve"> son curseur du pseudo.</w:t>
+      </w:r>
     </w:p>
     <w:sectPr>
       <w:pgSz w:w="11906" w:h="16838"/>
